--- a/Copyright Agreement.docx
+++ b/Copyright Agreement.docx
@@ -30,7 +30,7 @@
     </w:p>
     <w:p>
       <w:pPr>
-        <w:spacing w:before="0" w:after="720" w:line="240"/>
+        <w:spacing w:before="0" w:after="0" w:line="240"/>
         <w:ind w:right="0" w:left="0" w:firstLine="0"/>
         <w:jc w:val="right"/>
         <w:rPr>
@@ -44,14 +44,14 @@
       </w:pPr>
       <w:r>
         <w:rPr>
-          <w:rFonts w:ascii="Cambria" w:hAnsi="Cambria" w:cs="Cambria" w:eastAsia="Cambria"/>
-          <w:color w:val="auto"/>
-          <w:spacing w:val="0"/>
-          <w:position w:val="0"/>
-          <w:sz w:val="22"/>
-          <w:shd w:fill="auto" w:val="clear"/>
-        </w:rPr>
-        <w:t xml:space="preserve">Copyright Agreement regarding the project “Orange Management”</w:t>
+          <w:rFonts w:ascii="Calibri" w:hAnsi="Calibri" w:cs="Calibri" w:eastAsia="Calibri"/>
+          <w:color w:val="auto"/>
+          <w:spacing w:val="0"/>
+          <w:position w:val="0"/>
+          <w:sz w:val="22"/>
+          <w:shd w:fill="auto" w:val="clear"/>
+        </w:rPr>
+        <w:t xml:space="preserve">Copyright Agreement regarding the project “Orange Management” and its components</w:t>
       </w:r>
     </w:p>
     <w:p>
@@ -159,7 +159,63 @@
           <w:sz w:val="22"/>
           <w:shd w:fill="auto" w:val="clear"/>
         </w:rPr>
-        <w:t xml:space="preserve">As used herein, “Recipient” refers to the signing person of this agreement.</w:t>
+        <w:t xml:space="preserve">As used herin, “Orange Management” refers to the project itself and all its components including without limitation</w:t>
+      </w:r>
+    </w:p>
+    <w:p>
+      <w:pPr>
+        <w:numPr>
+          <w:ilvl w:val="0"/>
+          <w:numId w:val="7"/>
+        </w:numPr>
+        <w:spacing w:before="0" w:after="200" w:line="276"/>
+        <w:ind w:right="0" w:left="720" w:hanging="360"/>
+        <w:jc w:val="both"/>
+        <w:rPr>
+          <w:rFonts w:ascii="Calibri" w:hAnsi="Calibri" w:cs="Calibri" w:eastAsia="Calibri"/>
+          <w:color w:val="auto"/>
+          <w:spacing w:val="0"/>
+          <w:position w:val="0"/>
+          <w:sz w:val="22"/>
+          <w:shd w:fill="auto" w:val="clear"/>
+        </w:rPr>
+      </w:pPr>
+      <w:r>
+        <w:rPr>
+          <w:rFonts w:ascii="Calibri" w:hAnsi="Calibri" w:cs="Calibri" w:eastAsia="Calibri"/>
+          <w:color w:val="auto"/>
+          <w:spacing w:val="0"/>
+          <w:position w:val="0"/>
+          <w:sz w:val="22"/>
+          <w:shd w:fill="auto" w:val="clear"/>
+        </w:rPr>
+        <w:t xml:space="preserve">Orange-Management, phpOMS, cssOMS, Model, Modules, Build, Assets, Docs, Documentation, Developer-Guideline, Website, Demo, Tests, Socket, Console, Web, TestGenerator, Examples</w:t>
+      </w:r>
+    </w:p>
+    <w:p>
+      <w:pPr>
+        <w:spacing w:before="0" w:after="0" w:line="276"/>
+        <w:ind w:right="0" w:left="0" w:firstLine="0"/>
+        <w:jc w:val="both"/>
+        <w:rPr>
+          <w:rFonts w:ascii="Calibri" w:hAnsi="Calibri" w:cs="Calibri" w:eastAsia="Calibri"/>
+          <w:color w:val="auto"/>
+          <w:spacing w:val="0"/>
+          <w:position w:val="0"/>
+          <w:sz w:val="22"/>
+          <w:shd w:fill="auto" w:val="clear"/>
+        </w:rPr>
+      </w:pPr>
+      <w:r>
+        <w:rPr>
+          <w:rFonts w:ascii="Calibri" w:hAnsi="Calibri" w:cs="Calibri" w:eastAsia="Calibri"/>
+          <w:color w:val="auto"/>
+          <w:spacing w:val="0"/>
+          <w:position w:val="0"/>
+          <w:sz w:val="22"/>
+          <w:shd w:fill="auto" w:val="clear"/>
+        </w:rPr>
+        <w:t xml:space="preserve">As used herein, “Recipient” refers to the signing person and/or the organization this person leagally represents.</w:t>
       </w:r>
     </w:p>
     <w:p>
@@ -190,61 +246,28 @@
     </w:p>
     <w:p>
       <w:pPr>
-        <w:spacing w:before="0" w:after="200" w:line="276"/>
-        <w:ind w:right="0" w:left="0" w:firstLine="0"/>
-        <w:jc w:val="both"/>
-        <w:rPr>
-          <w:rFonts w:ascii="Calibri" w:hAnsi="Calibri" w:cs="Calibri" w:eastAsia="Calibri"/>
-          <w:color w:val="auto"/>
-          <w:spacing w:val="0"/>
-          <w:position w:val="0"/>
-          <w:sz w:val="22"/>
-          <w:shd w:fill="auto" w:val="clear"/>
-        </w:rPr>
-      </w:pPr>
-      <w:r>
-        <w:rPr>
-          <w:rFonts w:ascii="Calibri" w:hAnsi="Calibri" w:cs="Calibri" w:eastAsia="Calibri"/>
-          <w:color w:val="auto"/>
-          <w:spacing w:val="0"/>
-          <w:position w:val="0"/>
-          <w:sz w:val="22"/>
-          <w:shd w:fill="auto" w:val="clear"/>
-        </w:rPr>
-        <w:t xml:space="preserve">The </w:t>
-      </w:r>
-      <w:r>
-        <w:rPr>
-          <w:rFonts w:ascii="Calibri" w:hAnsi="Calibri" w:cs="Calibri" w:eastAsia="Calibri"/>
-          <w:color w:val="auto"/>
-          <w:spacing w:val="0"/>
-          <w:position w:val="0"/>
-          <w:sz w:val="22"/>
-          <w:shd w:fill="auto" w:val="clear"/>
-        </w:rPr>
-        <w:t xml:space="preserve">Recipient </w:t>
-      </w:r>
-      <w:r>
-        <w:rPr>
-          <w:rFonts w:ascii="Calibri" w:hAnsi="Calibri" w:cs="Calibri" w:eastAsia="Calibri"/>
-          <w:color w:val="auto"/>
-          <w:spacing w:val="0"/>
-          <w:position w:val="0"/>
-          <w:sz w:val="22"/>
-          <w:shd w:fill="auto" w:val="clear"/>
-        </w:rPr>
-        <w:t xml:space="preserve">grants the exclusive rights to publish, reproduce, distribute and use the Copyright Material in any form, either separately or as part of a collective work to the project </w:t>
-      </w:r>
-      <w:r>
-        <w:rPr>
-          <w:rFonts w:ascii="Calibri" w:hAnsi="Calibri" w:cs="Calibri" w:eastAsia="Calibri"/>
-          <w:color w:val="auto"/>
-          <w:spacing w:val="0"/>
-          <w:position w:val="0"/>
-          <w:sz w:val="22"/>
-          <w:shd w:fill="auto" w:val="clear"/>
-        </w:rPr>
-        <w:t xml:space="preserve">"Orange Management".</w:t>
+        <w:spacing w:before="0" w:after="0" w:line="276"/>
+        <w:ind w:right="0" w:left="0" w:firstLine="0"/>
+        <w:jc w:val="both"/>
+        <w:rPr>
+          <w:rFonts w:ascii="Calibri" w:hAnsi="Calibri" w:cs="Calibri" w:eastAsia="Calibri"/>
+          <w:color w:val="auto"/>
+          <w:spacing w:val="0"/>
+          <w:position w:val="0"/>
+          <w:sz w:val="22"/>
+          <w:shd w:fill="auto" w:val="clear"/>
+        </w:rPr>
+      </w:pPr>
+      <w:r>
+        <w:rPr>
+          <w:rFonts w:ascii="Calibri" w:hAnsi="Calibri" w:cs="Calibri" w:eastAsia="Calibri"/>
+          <w:color w:val="auto"/>
+          <w:spacing w:val="0"/>
+          <w:position w:val="0"/>
+          <w:sz w:val="22"/>
+          <w:shd w:fill="auto" w:val="clear"/>
+        </w:rPr>
+        <w:t xml:space="preserve">The Recipient grants the exclusive rights to publish, reproduce, distribute and use the Copyright Material created by him/her in any form, either separately or as part of a collective work to the project "Orange Management".</w:t>
       </w:r>
     </w:p>
     <w:p>
@@ -275,83 +298,39 @@
     </w:p>
     <w:p>
       <w:pPr>
-        <w:spacing w:before="0" w:after="200" w:line="276"/>
-        <w:ind w:right="0" w:left="0" w:firstLine="0"/>
-        <w:jc w:val="both"/>
-        <w:rPr>
-          <w:rFonts w:ascii="Calibri" w:hAnsi="Calibri" w:cs="Calibri" w:eastAsia="Calibri"/>
-          <w:color w:val="auto"/>
-          <w:spacing w:val="0"/>
-          <w:position w:val="0"/>
-          <w:sz w:val="22"/>
-          <w:shd w:fill="auto" w:val="clear"/>
-        </w:rPr>
-      </w:pPr>
-      <w:r>
-        <w:rPr>
-          <w:rFonts w:ascii="Calibri" w:hAnsi="Calibri" w:cs="Calibri" w:eastAsia="Calibri"/>
-          <w:color w:val="auto"/>
-          <w:spacing w:val="0"/>
-          <w:position w:val="0"/>
-          <w:sz w:val="22"/>
-          <w:shd w:fill="auto" w:val="clear"/>
-        </w:rPr>
-        <w:t xml:space="preserve">Recipient </w:t>
-      </w:r>
-      <w:r>
-        <w:rPr>
-          <w:rFonts w:ascii="Calibri" w:hAnsi="Calibri" w:cs="Calibri" w:eastAsia="Calibri"/>
-          <w:color w:val="auto"/>
-          <w:spacing w:val="0"/>
-          <w:position w:val="0"/>
-          <w:sz w:val="22"/>
-          <w:shd w:fill="auto" w:val="clear"/>
-        </w:rPr>
-        <w:t xml:space="preserve">understands that this Agreement stays active even if the connection with the </w:t>
-      </w:r>
-      <w:r>
-        <w:rPr>
-          <w:rFonts w:ascii="Calibri" w:hAnsi="Calibri" w:cs="Calibri" w:eastAsia="Calibri"/>
-          <w:color w:val="auto"/>
-          <w:spacing w:val="0"/>
-          <w:position w:val="0"/>
-          <w:sz w:val="22"/>
-          <w:shd w:fill="auto" w:val="clear"/>
-        </w:rPr>
-        <w:t xml:space="preserve">Recipient </w:t>
-      </w:r>
-      <w:r>
-        <w:rPr>
-          <w:rFonts w:ascii="Calibri" w:hAnsi="Calibri" w:cs="Calibri" w:eastAsia="Calibri"/>
-          <w:color w:val="auto"/>
-          <w:spacing w:val="0"/>
-          <w:position w:val="0"/>
-          <w:sz w:val="22"/>
-          <w:shd w:fill="auto" w:val="clear"/>
-        </w:rPr>
-        <w:t xml:space="preserve">gets terminated unless the project "Orange Management" gets officially cancelled by the project management. In this case the </w:t>
-      </w:r>
-      <w:r>
-        <w:rPr>
-          <w:rFonts w:ascii="Calibri" w:hAnsi="Calibri" w:cs="Calibri" w:eastAsia="Calibri"/>
-          <w:color w:val="auto"/>
-          <w:spacing w:val="0"/>
-          <w:position w:val="0"/>
-          <w:sz w:val="22"/>
-          <w:shd w:fill="auto" w:val="clear"/>
-        </w:rPr>
-        <w:t xml:space="preserve">Recipient </w:t>
-      </w:r>
-      <w:r>
-        <w:rPr>
-          <w:rFonts w:ascii="Calibri" w:hAnsi="Calibri" w:cs="Calibri" w:eastAsia="Calibri"/>
-          <w:color w:val="auto"/>
-          <w:spacing w:val="0"/>
-          <w:position w:val="0"/>
-          <w:sz w:val="22"/>
-          <w:shd w:fill="auto" w:val="clear"/>
-        </w:rPr>
-        <w:t xml:space="preserve">retains all rights for his Copyright Material.</w:t>
+        <w:spacing w:before="0" w:after="0" w:line="276"/>
+        <w:ind w:right="0" w:left="0" w:firstLine="0"/>
+        <w:jc w:val="both"/>
+        <w:rPr>
+          <w:rFonts w:ascii="Calibri" w:hAnsi="Calibri" w:cs="Calibri" w:eastAsia="Calibri"/>
+          <w:color w:val="auto"/>
+          <w:spacing w:val="0"/>
+          <w:position w:val="0"/>
+          <w:sz w:val="22"/>
+          <w:shd w:fill="auto" w:val="clear"/>
+        </w:rPr>
+      </w:pPr>
+      <w:r>
+        <w:rPr>
+          <w:rFonts w:ascii="Calibri" w:hAnsi="Calibri" w:cs="Calibri" w:eastAsia="Calibri"/>
+          <w:color w:val="auto"/>
+          <w:spacing w:val="0"/>
+          <w:position w:val="0"/>
+          <w:sz w:val="22"/>
+          <w:shd w:fill="auto" w:val="clear"/>
+        </w:rPr>
+        <w:t xml:space="preserve">This Agreement shall govern all communications between the parties. </w:t>
+      </w:r>
+      <w:r>
+        <w:rPr>
+          <w:rFonts w:ascii="Calibri" w:hAnsi="Calibri" w:cs="Calibri" w:eastAsia="Calibri"/>
+          <w:color w:val="auto"/>
+          <w:spacing w:val="0"/>
+          <w:position w:val="0"/>
+          <w:sz w:val="22"/>
+          <w:shd w:fill="auto" w:val="clear"/>
+        </w:rPr>
+        <w:t xml:space="preserve">Recipient understands that this Agreement stays active even if the connection with the Recipient gets terminated unless the project "Orange Management" gets officially cancelled by the project manager. In case of termination the Recipient retains all rights for his Copyright Material.</w:t>
       </w:r>
     </w:p>
     <w:p>
@@ -377,12 +356,64 @@
           <w:sz w:val="32"/>
           <w:shd w:fill="auto" w:val="clear"/>
         </w:rPr>
+        <w:t xml:space="preserve">Governing Law and Jurisdiction</w:t>
+      </w:r>
+    </w:p>
+    <w:p>
+      <w:pPr>
+        <w:spacing w:before="0" w:after="0" w:line="276"/>
+        <w:ind w:right="0" w:left="0" w:firstLine="0"/>
+        <w:jc w:val="both"/>
+        <w:rPr>
+          <w:rFonts w:ascii="Calibri" w:hAnsi="Calibri" w:cs="Calibri" w:eastAsia="Calibri"/>
+          <w:color w:val="auto"/>
+          <w:spacing w:val="0"/>
+          <w:position w:val="0"/>
+          <w:sz w:val="22"/>
+          <w:shd w:fill="auto" w:val="clear"/>
+        </w:rPr>
+      </w:pPr>
+      <w:r>
+        <w:rPr>
+          <w:rFonts w:ascii="Calibri" w:hAnsi="Calibri" w:cs="Calibri" w:eastAsia="Calibri"/>
+          <w:color w:val="auto"/>
+          <w:spacing w:val="0"/>
+          <w:position w:val="0"/>
+          <w:sz w:val="22"/>
+          <w:shd w:fill="auto" w:val="clear"/>
+        </w:rPr>
+        <w:t xml:space="preserve">This Agreement shall be governed exclusively by German law. The courts of Hessen, Germany shall have exclusive jurisdiction.</w:t>
+      </w:r>
+    </w:p>
+    <w:p>
+      <w:pPr>
+        <w:spacing w:before="300" w:after="40" w:line="276"/>
+        <w:ind w:right="0" w:left="0" w:firstLine="0"/>
+        <w:jc w:val="left"/>
+        <w:rPr>
+          <w:rFonts w:ascii="Calibri" w:hAnsi="Calibri" w:cs="Calibri" w:eastAsia="Calibri"/>
+          <w:color w:val="auto"/>
+          <w:spacing w:val="5"/>
+          <w:position w:val="0"/>
+          <w:sz w:val="32"/>
+          <w:shd w:fill="auto" w:val="clear"/>
+        </w:rPr>
+      </w:pPr>
+      <w:r>
+        <w:rPr>
+          <w:rFonts w:ascii="Calibri" w:hAnsi="Calibri" w:cs="Calibri" w:eastAsia="Calibri"/>
+          <w:color w:val="auto"/>
+          <w:spacing w:val="5"/>
+          <w:position w:val="0"/>
+          <w:sz w:val="32"/>
+          <w:shd w:fill="auto" w:val="clear"/>
+        </w:rPr>
         <w:t xml:space="preserve">Entire Agreement</w:t>
       </w:r>
     </w:p>
     <w:p>
       <w:pPr>
-        <w:spacing w:before="0" w:after="200" w:line="276"/>
+        <w:spacing w:before="0" w:after="0" w:line="276"/>
         <w:ind w:right="0" w:left="0" w:firstLine="0"/>
         <w:jc w:val="both"/>
         <w:rPr>
@@ -450,36 +481,6 @@
         </w:rPr>
         <w:t xml:space="preserve">I HAVE READ THE TERMS OF THIS AGREEMENT AND AGREE FULLY WITH THE SAME.</w:t>
       </w:r>
-    </w:p>
-    <w:p>
-      <w:pPr>
-        <w:spacing w:before="0" w:after="200" w:line="276"/>
-        <w:ind w:right="0" w:left="0" w:firstLine="0"/>
-        <w:jc w:val="both"/>
-        <w:rPr>
-          <w:rFonts w:ascii="Calibri" w:hAnsi="Calibri" w:cs="Calibri" w:eastAsia="Calibri"/>
-          <w:color w:val="auto"/>
-          <w:spacing w:val="10"/>
-          <w:position w:val="0"/>
-          <w:sz w:val="22"/>
-          <w:shd w:fill="auto" w:val="clear"/>
-        </w:rPr>
-      </w:pPr>
-    </w:p>
-    <w:p>
-      <w:pPr>
-        <w:spacing w:before="0" w:after="200" w:line="276"/>
-        <w:ind w:right="0" w:left="0" w:firstLine="0"/>
-        <w:jc w:val="both"/>
-        <w:rPr>
-          <w:rFonts w:ascii="Calibri" w:hAnsi="Calibri" w:cs="Calibri" w:eastAsia="Calibri"/>
-          <w:color w:val="auto"/>
-          <w:spacing w:val="10"/>
-          <w:position w:val="0"/>
-          <w:sz w:val="22"/>
-          <w:shd w:fill="auto" w:val="clear"/>
-        </w:rPr>
-      </w:pPr>
     </w:p>
     <w:p>
       <w:pPr>
@@ -593,21 +594,6 @@
         </w:rPr>
         <w:t xml:space="preserve">Date, Name, Signature (Recipient)                Date, Name, Signature (Manager)</w:t>
       </w:r>
-    </w:p>
-    <w:p>
-      <w:pPr>
-        <w:spacing w:before="0" w:after="200" w:line="276"/>
-        <w:ind w:right="0" w:left="0" w:firstLine="0"/>
-        <w:jc w:val="both"/>
-        <w:rPr>
-          <w:rFonts w:ascii="Calibri" w:hAnsi="Calibri" w:cs="Calibri" w:eastAsia="Calibri"/>
-          <w:color w:val="auto"/>
-          <w:spacing w:val="10"/>
-          <w:position w:val="0"/>
-          <w:sz w:val="22"/>
-          <w:shd w:fill="auto" w:val="clear"/>
-        </w:rPr>
-      </w:pPr>
     </w:p>
   </w:body>
 </w:document>
@@ -622,7 +608,17 @@
       <w:lvlText w:val="•"/>
     </w:lvl>
   </w:abstractNum>
+  <w:abstractNum w:abstractNumId="6">
+    <w:lvl w:ilvl="0">
+      <w:start w:val="1"/>
+      <w:numFmt w:val="bullet"/>
+      <w:lvlText w:val="•"/>
+    </w:lvl>
+  </w:abstractNum>
   <w:num w:numId="5">
+    <w:abstractNumId w:val="6"/>
+  </w:num>
+  <w:num w:numId="7">
     <w:abstractNumId w:val="0"/>
   </w:num>
 </w:numbering>
